--- a/project_files/G21_PROJECT_REPORT_PHASE_1.docx
+++ b/project_files/G21_PROJECT_REPORT_PHASE_1.docx
@@ -433,6 +433,7 @@
                             <w:dataBinding w:prefixMappings="xmlns:ns0='http://purl.org/dc/elements/1.1/' xmlns:ns1='http://schemas.openxmlformats.org/package/2006/metadata/core-properties' " w:xpath="/ns1:coreProperties[1]/ns0:creator[1]" w:storeItemID="{6C3C8BC8-F283-45AE-878A-BAB7291924A1}"/>
                             <w:text/>
                           </w:sdtPr>
+                          <w:sdtEndPr/>
                           <w:sdtContent>
                             <w:p>
                               <w:pPr>
@@ -614,11 +615,7 @@
               </mc:Choice>
               <mc:Fallback>
                 <w:pict>
-                  <v:shapetype w14:anchorId="22B43949" id="_x0000_t202" coordsize="21600,21600" o:spt="202" path="m,l,21600r21600,l21600,xe">
-                    <v:stroke joinstyle="miter"/>
-                    <v:path gradientshapeok="t" o:connecttype="rect"/>
-                  </v:shapetype>
-                  <v:shape id="Text Box 153" o:spid="_x0000_s1027" type="#_x0000_t202" style="position:absolute;margin-left:0;margin-top:0;width:8in;height:79.5pt;z-index:251658242;visibility:visible;mso-wrap-style:square;mso-width-percent:941;mso-height-percent:100;mso-top-percent:700;mso-wrap-distance-left:9pt;mso-wrap-distance-top:0;mso-wrap-distance-right:9pt;mso-wrap-distance-bottom:0;mso-position-horizontal:center;mso-position-horizontal-relative:page;mso-position-vertical-relative:page;mso-width-percent:941;mso-height-percent:100;mso-top-percent:700;mso-width-relative:page;mso-height-relative:page;v-text-anchor:top" o:gfxdata="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" filled="f" stroked="f" strokeweight=".5pt">
+                  <v:shape w14:anchorId="22B43949" id="Text Box 153" o:spid="_x0000_s1027" type="#_x0000_t202" style="position:absolute;margin-left:0;margin-top:0;width:8in;height:79.5pt;z-index:251658242;visibility:visible;mso-wrap-style:square;mso-width-percent:941;mso-height-percent:100;mso-top-percent:700;mso-wrap-distance-left:9pt;mso-wrap-distance-top:0;mso-wrap-distance-right:9pt;mso-wrap-distance-bottom:0;mso-position-horizontal:center;mso-position-horizontal-relative:page;mso-position-vertical-relative:page;mso-width-percent:941;mso-height-percent:100;mso-top-percent:700;mso-width-relative:page;mso-height-relative:page;v-text-anchor:top" o:gfxdata="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" filled="f" stroked="f" strokeweight=".5pt">
                     <v:textbox style="mso-fit-shape-to-text:t" inset="126pt,0,54pt,0">
                       <w:txbxContent>
                         <w:p>
@@ -792,6 +789,7 @@
                                   <w:dataBinding w:prefixMappings="xmlns:ns0='http://purl.org/dc/elements/1.1/' xmlns:ns1='http://schemas.openxmlformats.org/package/2006/metadata/core-properties' " w:xpath="/ns1:coreProperties[1]/ns0:subject[1]" w:storeItemID="{6C3C8BC8-F283-45AE-878A-BAB7291924A1}"/>
                                   <w:text/>
                                 </w:sdtPr>
+                                <w:sdtEndPr/>
                                 <w:sdtContent>
                                   <w:p>
                                     <w:pPr>
@@ -885,6 +883,7 @@
                             <w:dataBinding w:prefixMappings="xmlns:ns0='http://purl.org/dc/elements/1.1/' xmlns:ns1='http://schemas.openxmlformats.org/package/2006/metadata/core-properties' " w:xpath="/ns1:coreProperties[1]/ns0:subject[1]" w:storeItemID="{6C3C8BC8-F283-45AE-878A-BAB7291924A1}"/>
                             <w:text/>
                           </w:sdtPr>
+                          <w:sdtEndPr/>
                           <w:sdtContent>
                             <w:p>
                               <w:pPr>
@@ -992,16 +991,51 @@
         </w:p>
       </w:sdtContent>
     </w:sdt>
+    <w:bookmarkStart w:id="0" w:name="_Toc67302510"/>
     <w:p>
       <w:pPr>
         <w:pStyle w:val="Heading1"/>
-      </w:pPr>
-      <w:bookmarkStart w:id="0" w:name="_Toc67302510"/>
-      <w:r>
+        <w:rPr>
+          <w:szCs w:val="48"/>
+        </w:rPr>
+      </w:pPr>
+      <w:r>
+        <w:rPr>
+          <w:szCs w:val="48"/>
+        </w:rPr>
         <w:lastRenderedPageBreak/>
+        <w:fldChar w:fldCharType="begin"/>
+      </w:r>
+      <w:r>
+        <w:rPr>
+          <w:szCs w:val="48"/>
+        </w:rPr>
+        <w:instrText xml:space="preserve"> HYPERLINK  \l "_Contents" </w:instrText>
+      </w:r>
+      <w:r>
+        <w:rPr>
+          <w:szCs w:val="48"/>
+        </w:rPr>
+      </w:r>
+      <w:r>
+        <w:rPr>
+          <w:szCs w:val="48"/>
+        </w:rPr>
+        <w:fldChar w:fldCharType="separate"/>
+      </w:r>
+      <w:r>
+        <w:rPr>
+          <w:szCs w:val="48"/>
+        </w:rPr>
         <w:t>TEAM MEMBERS</w:t>
       </w:r>
       <w:bookmarkEnd w:id="0"/>
+      <w:r>
+        <w:rPr>
+          <w:szCs w:val="48"/>
+        </w:rPr>
+        <w:fldChar w:fldCharType="end"/>
+      </w:r>
     </w:p>
     <w:p/>
     <w:p>
@@ -1217,6 +1251,7 @@
         <w:t>TEAM MEMBER</w:t>
       </w:r>
     </w:p>
+    <w:bookmarkStart w:id="1" w:name="_Toc67302511"/>
     <w:p>
       <w:pPr>
         <w:pStyle w:val="Heading1"/>
@@ -1225,14 +1260,39 @@
           <w:szCs w:val="48"/>
         </w:rPr>
       </w:pPr>
-      <w:bookmarkStart w:id="1" w:name="_Toc67302511"/>
       <w:r>
         <w:rPr>
           <w:szCs w:val="48"/>
         </w:rPr>
+        <w:fldChar w:fldCharType="begin"/>
+      </w:r>
+      <w:r>
+        <w:rPr>
+          <w:szCs w:val="48"/>
+        </w:rPr>
+        <w:instrText xml:space="preserve"> HYPERLINK  \l "_Contents" </w:instrText>
+      </w:r>
+      <w:r>
+        <w:rPr>
+          <w:szCs w:val="48"/>
+        </w:rPr>
+      </w:r>
+      <w:r>
+        <w:rPr>
+          <w:szCs w:val="48"/>
+        </w:rPr>
+        <w:fldChar w:fldCharType="separate"/>
+      </w:r>
+      <w:r>
         <w:t>PROBLEM STATEMENT</w:t>
       </w:r>
       <w:bookmarkEnd w:id="1"/>
+      <w:r>
+        <w:rPr>
+          <w:szCs w:val="48"/>
+        </w:rPr>
+        <w:fldChar w:fldCharType="end"/>
+      </w:r>
     </w:p>
     <w:p>
       <w:pPr>
@@ -1324,15 +1384,50 @@
         <w:t>Any of the input lines I0, I1, S, or the output lines from the gates (AND, NOT, OR) can be affected by a stuck-at faults. Design, synthesize this mux and test it for this fault.</w:t>
       </w:r>
     </w:p>
+    <w:bookmarkStart w:id="2" w:name="_Toc67302512"/>
     <w:p>
       <w:pPr>
         <w:pStyle w:val="Heading1"/>
-      </w:pPr>
-      <w:bookmarkStart w:id="2" w:name="_Toc67302512"/>
-      <w:r>
+        <w:rPr>
+          <w:szCs w:val="48"/>
+        </w:rPr>
+      </w:pPr>
+      <w:r>
+        <w:rPr>
+          <w:szCs w:val="48"/>
+        </w:rPr>
+        <w:fldChar w:fldCharType="begin"/>
+      </w:r>
+      <w:r>
+        <w:rPr>
+          <w:szCs w:val="48"/>
+        </w:rPr>
+        <w:instrText xml:space="preserve"> HYPERLINK  \l "_Contents" </w:instrText>
+      </w:r>
+      <w:r>
+        <w:rPr>
+          <w:szCs w:val="48"/>
+        </w:rPr>
+      </w:r>
+      <w:r>
+        <w:rPr>
+          <w:szCs w:val="48"/>
+        </w:rPr>
+        <w:fldChar w:fldCharType="separate"/>
+      </w:r>
+      <w:r>
+        <w:rPr>
+          <w:szCs w:val="48"/>
+        </w:rPr>
         <w:t>INITIAL THOUGHTS</w:t>
       </w:r>
       <w:bookmarkEnd w:id="2"/>
+      <w:r>
+        <w:rPr>
+          <w:szCs w:val="48"/>
+        </w:rPr>
+        <w:fldChar w:fldCharType="end"/>
+      </w:r>
     </w:p>
     <w:p/>
     <w:p>
@@ -1363,6 +1458,8 @@
         <w:t xml:space="preserve"> with FPGA synthesis and analysis is the aim of the project.</w:t>
       </w:r>
     </w:p>
+    <w:bookmarkStart w:id="3" w:name="_Contents" w:displacedByCustomXml="next"/>
+    <w:bookmarkEnd w:id="3" w:displacedByCustomXml="next"/>
     <w:sdt>
       <w:sdtPr>
         <w:rPr>
@@ -1387,7 +1484,7 @@
       <w:sdtContent>
         <w:p>
           <w:pPr>
-            <w:pStyle w:val="TOCHeading"/>
+            <w:pStyle w:val="Heading1"/>
           </w:pPr>
           <w:r>
             <w:t>Contents</w:t>
@@ -2716,16 +2813,51 @@
       </w:sdtContent>
     </w:sdt>
     <w:p/>
+    <w:bookmarkStart w:id="4" w:name="_Toc67302514"/>
     <w:p>
       <w:pPr>
         <w:pStyle w:val="Heading1"/>
-      </w:pPr>
-      <w:bookmarkStart w:id="3" w:name="_Toc67302514"/>
-      <w:r>
+        <w:rPr>
+          <w:szCs w:val="48"/>
+        </w:rPr>
+      </w:pPr>
+      <w:r>
+        <w:rPr>
+          <w:szCs w:val="48"/>
+        </w:rPr>
         <w:lastRenderedPageBreak/>
+        <w:fldChar w:fldCharType="begin"/>
+      </w:r>
+      <w:r>
+        <w:rPr>
+          <w:szCs w:val="48"/>
+        </w:rPr>
+        <w:instrText xml:space="preserve"> HYPERLINK  \l "_Contents" </w:instrText>
+      </w:r>
+      <w:r>
+        <w:rPr>
+          <w:szCs w:val="48"/>
+        </w:rPr>
+      </w:r>
+      <w:r>
+        <w:rPr>
+          <w:szCs w:val="48"/>
+        </w:rPr>
+        <w:fldChar w:fldCharType="separate"/>
+      </w:r>
+      <w:r>
+        <w:rPr>
+          <w:szCs w:val="48"/>
+        </w:rPr>
         <w:t>DESIGNING A MUX</w:t>
       </w:r>
-      <w:bookmarkEnd w:id="3"/>
+      <w:bookmarkEnd w:id="4"/>
+      <w:r>
+        <w:rPr>
+          <w:szCs w:val="48"/>
+        </w:rPr>
+        <w:fldChar w:fldCharType="end"/>
+      </w:r>
     </w:p>
     <w:p/>
     <w:p>
@@ -3699,16 +3831,51 @@
         <w:jc w:val="both"/>
       </w:pPr>
     </w:p>
+    <w:bookmarkStart w:id="5" w:name="_Toc67302515"/>
     <w:p>
       <w:pPr>
         <w:pStyle w:val="Heading1"/>
-      </w:pPr>
-      <w:bookmarkStart w:id="4" w:name="_Toc67302515"/>
-      <w:r>
+        <w:rPr>
+          <w:szCs w:val="48"/>
+        </w:rPr>
+      </w:pPr>
+      <w:r>
+        <w:rPr>
+          <w:szCs w:val="48"/>
+        </w:rPr>
         <w:lastRenderedPageBreak/>
+        <w:fldChar w:fldCharType="begin"/>
+      </w:r>
+      <w:r>
+        <w:rPr>
+          <w:szCs w:val="48"/>
+        </w:rPr>
+        <w:instrText xml:space="preserve"> HYPERLINK  \l "_Contents" </w:instrText>
+      </w:r>
+      <w:r>
+        <w:rPr>
+          <w:szCs w:val="48"/>
+        </w:rPr>
+      </w:r>
+      <w:r>
+        <w:rPr>
+          <w:szCs w:val="48"/>
+        </w:rPr>
+        <w:fldChar w:fldCharType="separate"/>
+      </w:r>
+      <w:r>
+        <w:rPr>
+          <w:szCs w:val="48"/>
+        </w:rPr>
         <w:t>IMPLEMENTING A MUX – Xilinx</w:t>
       </w:r>
-      <w:bookmarkEnd w:id="4"/>
+      <w:bookmarkEnd w:id="5"/>
+      <w:r>
+        <w:rPr>
+          <w:szCs w:val="48"/>
+        </w:rPr>
+        <w:fldChar w:fldCharType="end"/>
+      </w:r>
     </w:p>
     <w:p/>
     <w:p>
@@ -5096,15 +5263,50 @@
         <w:t>every testcase above, our project is complete and the study concludes.</w:t>
       </w:r>
     </w:p>
+    <w:bookmarkStart w:id="6" w:name="_Toc67302516"/>
     <w:p>
       <w:pPr>
         <w:pStyle w:val="Heading1"/>
-      </w:pPr>
-      <w:bookmarkStart w:id="5" w:name="_Toc67302516"/>
-      <w:r>
+        <w:rPr>
+          <w:szCs w:val="48"/>
+        </w:rPr>
+      </w:pPr>
+      <w:r>
+        <w:rPr>
+          <w:szCs w:val="48"/>
+        </w:rPr>
+        <w:fldChar w:fldCharType="begin"/>
+      </w:r>
+      <w:r>
+        <w:rPr>
+          <w:szCs w:val="48"/>
+        </w:rPr>
+        <w:instrText xml:space="preserve"> HYPERLINK  \l "_Contents" </w:instrText>
+      </w:r>
+      <w:r>
+        <w:rPr>
+          <w:szCs w:val="48"/>
+        </w:rPr>
+      </w:r>
+      <w:r>
+        <w:rPr>
+          <w:szCs w:val="48"/>
+        </w:rPr>
+        <w:fldChar w:fldCharType="separate"/>
+      </w:r>
+      <w:r>
+        <w:rPr>
+          <w:szCs w:val="48"/>
+        </w:rPr>
         <w:t>ANALYSIS OF THE MODULE</w:t>
       </w:r>
-      <w:bookmarkEnd w:id="5"/>
+      <w:bookmarkEnd w:id="6"/>
+      <w:r>
+        <w:rPr>
+          <w:szCs w:val="48"/>
+        </w:rPr>
+        <w:fldChar w:fldCharType="end"/>
+      </w:r>
     </w:p>
     <w:p/>
     <w:p>
@@ -5118,16 +5320,28 @@
         <w:t>some detailed files that comment on our design. All files can be found in the attached submission directory.</w:t>
       </w:r>
     </w:p>
+    <w:bookmarkStart w:id="7" w:name="_Toc67302517"/>
     <w:p>
       <w:pPr>
         <w:pStyle w:val="Heading2"/>
         <w:jc w:val="center"/>
       </w:pPr>
-      <w:bookmarkStart w:id="6" w:name="_Toc67302517"/>
+      <w:r>
+        <w:fldChar w:fldCharType="begin"/>
+      </w:r>
+      <w:r>
+        <w:instrText xml:space="preserve"> HYPERLINK  \l "_Contents" </w:instrText>
+      </w:r>
+      <w:r>
+        <w:fldChar w:fldCharType="separate"/>
+      </w:r>
       <w:r>
         <w:t>LOGIC DIAGRAM OF THE MODULE</w:t>
       </w:r>
-      <w:bookmarkEnd w:id="6"/>
+      <w:bookmarkEnd w:id="7"/>
+      <w:r>
+        <w:fldChar w:fldCharType="end"/>
+      </w:r>
     </w:p>
     <w:p>
       <w:pPr>
@@ -5180,17 +5394,29 @@
         </w:drawing>
       </w:r>
     </w:p>
+    <w:bookmarkStart w:id="8" w:name="_Toc67302518"/>
     <w:p>
       <w:pPr>
         <w:pStyle w:val="Heading2"/>
         <w:jc w:val="center"/>
       </w:pPr>
-      <w:bookmarkStart w:id="7" w:name="_Toc67302518"/>
       <w:r>
         <w:lastRenderedPageBreak/>
+        <w:fldChar w:fldCharType="begin"/>
+      </w:r>
+      <w:r>
+        <w:instrText xml:space="preserve"> HYPERLINK  \l "_Contents" </w:instrText>
+      </w:r>
+      <w:r>
+        <w:fldChar w:fldCharType="separate"/>
+      </w:r>
+      <w:r>
         <w:t>LUT DIAGRAM FOR THE MODULE</w:t>
       </w:r>
-      <w:bookmarkEnd w:id="7"/>
+      <w:bookmarkEnd w:id="8"/>
+      <w:r>
+        <w:fldChar w:fldCharType="end"/>
+      </w:r>
     </w:p>
     <w:p>
       <w:pPr>
@@ -5248,16 +5474,28 @@
         <w:jc w:val="center"/>
       </w:pPr>
     </w:p>
+    <w:bookmarkStart w:id="9" w:name="_Toc67302519"/>
     <w:p>
       <w:pPr>
         <w:pStyle w:val="Heading2"/>
         <w:jc w:val="center"/>
       </w:pPr>
-      <w:bookmarkStart w:id="8" w:name="_Toc67302519"/>
+      <w:r>
+        <w:fldChar w:fldCharType="begin"/>
+      </w:r>
+      <w:r>
+        <w:instrText xml:space="preserve"> HYPERLINK  \l "_Contents" </w:instrText>
+      </w:r>
+      <w:r>
+        <w:fldChar w:fldCharType="separate"/>
+      </w:r>
       <w:r>
         <w:t>DESIGN SUMMARY</w:t>
       </w:r>
-      <w:bookmarkEnd w:id="8"/>
+      <w:bookmarkEnd w:id="9"/>
+      <w:r>
+        <w:fldChar w:fldCharType="end"/>
+      </w:r>
     </w:p>
     <w:p/>
     <w:p>
@@ -5704,17 +5942,29 @@
         <w:spacing w:after="0" w:line="192" w:lineRule="auto"/>
       </w:pPr>
     </w:p>
+    <w:bookmarkStart w:id="10" w:name="_Toc67302520"/>
     <w:p>
       <w:pPr>
         <w:pStyle w:val="Heading2"/>
         <w:jc w:val="center"/>
       </w:pPr>
-      <w:bookmarkStart w:id="9" w:name="_Toc67302520"/>
       <w:r>
         <w:lastRenderedPageBreak/>
+        <w:fldChar w:fldCharType="begin"/>
+      </w:r>
+      <w:r>
+        <w:instrText xml:space="preserve"> HYPERLINK  \l "_Contents" </w:instrText>
+      </w:r>
+      <w:r>
+        <w:fldChar w:fldCharType="separate"/>
+      </w:r>
+      <w:r>
         <w:t>TIMING REPORT</w:t>
       </w:r>
-      <w:bookmarkEnd w:id="9"/>
+      <w:bookmarkEnd w:id="10"/>
+      <w:r>
+        <w:fldChar w:fldCharType="end"/>
+      </w:r>
     </w:p>
     <w:p>
       <w:pPr>
@@ -6084,16 +6334,28 @@
       </w:r>
     </w:p>
     <w:p/>
+    <w:bookmarkStart w:id="11" w:name="_Toc67302521"/>
     <w:p>
       <w:pPr>
         <w:pStyle w:val="Heading2"/>
         <w:jc w:val="center"/>
       </w:pPr>
-      <w:bookmarkStart w:id="10" w:name="_Toc67302521"/>
+      <w:r>
+        <w:fldChar w:fldCharType="begin"/>
+      </w:r>
+      <w:r>
+        <w:instrText xml:space="preserve"> HYPERLINK  \l "_Contents" </w:instrText>
+      </w:r>
+      <w:r>
+        <w:fldChar w:fldCharType="separate"/>
+      </w:r>
       <w:r>
         <w:t>POWER REPORT</w:t>
       </w:r>
-      <w:bookmarkEnd w:id="10"/>
+      <w:bookmarkEnd w:id="11"/>
+      <w:r>
+        <w:fldChar w:fldCharType="end"/>
+      </w:r>
     </w:p>
     <w:p>
       <w:pPr>
@@ -6738,17 +7000,29 @@
         </w:drawing>
       </w:r>
     </w:p>
+    <w:bookmarkStart w:id="12" w:name="_Toc67302522"/>
     <w:p>
       <w:pPr>
         <w:pStyle w:val="Heading2"/>
         <w:jc w:val="center"/>
       </w:pPr>
-      <w:bookmarkStart w:id="11" w:name="_Toc67302522"/>
       <w:r>
         <w:lastRenderedPageBreak/>
+        <w:fldChar w:fldCharType="begin"/>
+      </w:r>
+      <w:r>
+        <w:instrText xml:space="preserve"> HYPERLINK  \l "_Contents" </w:instrText>
+      </w:r>
+      <w:r>
+        <w:fldChar w:fldCharType="separate"/>
+      </w:r>
+      <w:r>
         <w:t>FPGA SYNTHESIS BOARD</w:t>
       </w:r>
-      <w:bookmarkEnd w:id="11"/>
+      <w:bookmarkEnd w:id="12"/>
+      <w:r>
+        <w:fldChar w:fldCharType="end"/>
+      </w:r>
     </w:p>
     <w:p>
       <w:pPr>
@@ -7122,15 +7396,27 @@
         <w:t>This design and robust analysis provided by Xilinx is of utmost use to a manufacturer as it helps the person in charge design and pre-test the circuit for faults and correctness.</w:t>
       </w:r>
     </w:p>
+    <w:bookmarkStart w:id="13" w:name="_Toc67302523"/>
     <w:p>
       <w:pPr>
         <w:pStyle w:val="Heading1"/>
       </w:pPr>
-      <w:bookmarkStart w:id="12" w:name="_Toc67302523"/>
+      <w:r>
+        <w:fldChar w:fldCharType="begin"/>
+      </w:r>
+      <w:r>
+        <w:instrText xml:space="preserve"> HYPERLINK  \l "_Contents" </w:instrText>
+      </w:r>
+      <w:r>
+        <w:fldChar w:fldCharType="separate"/>
+      </w:r>
       <w:r>
         <w:t>APPROACH TO SOLUTION</w:t>
       </w:r>
-      <w:bookmarkEnd w:id="12"/>
+      <w:bookmarkEnd w:id="13"/>
+      <w:r>
+        <w:fldChar w:fldCharType="end"/>
+      </w:r>
     </w:p>
     <w:p/>
     <w:p>
@@ -7279,16 +7565,28 @@
         <w:t xml:space="preserve"> features and usage of the testbench for testing 2-to-1 MUX modules for single stuck-at faults.</w:t>
       </w:r>
     </w:p>
+    <w:bookmarkStart w:id="14" w:name="_Toc67302524"/>
     <w:p>
       <w:pPr>
         <w:pStyle w:val="Heading2"/>
         <w:jc w:val="center"/>
       </w:pPr>
-      <w:bookmarkStart w:id="13" w:name="_Toc67302524"/>
+      <w:r>
+        <w:fldChar w:fldCharType="begin"/>
+      </w:r>
+      <w:r>
+        <w:instrText xml:space="preserve"> HYPERLINK  \l "_Contents" </w:instrText>
+      </w:r>
+      <w:r>
+        <w:fldChar w:fldCharType="separate"/>
+      </w:r>
       <w:r>
         <w:t>INITIALISATION</w:t>
       </w:r>
-      <w:bookmarkEnd w:id="13"/>
+      <w:bookmarkEnd w:id="14"/>
+      <w:r>
+        <w:fldChar w:fldCharType="end"/>
+      </w:r>
     </w:p>
     <w:p>
       <w:pPr>
@@ -8014,17 +8312,29 @@
         <w:t>Feel free to play around with all the test cases for all 9 wires and observe the simulation and the output, as we explain in a later section.</w:t>
       </w:r>
     </w:p>
+    <w:bookmarkStart w:id="15" w:name="_Toc67302525"/>
     <w:p>
       <w:pPr>
         <w:pStyle w:val="Heading2"/>
         <w:jc w:val="center"/>
       </w:pPr>
-      <w:bookmarkStart w:id="14" w:name="_Toc67302525"/>
       <w:r>
         <w:lastRenderedPageBreak/>
+        <w:fldChar w:fldCharType="begin"/>
+      </w:r>
+      <w:r>
+        <w:instrText xml:space="preserve"> HYPERLINK  \l "_Contents" </w:instrText>
+      </w:r>
+      <w:r>
+        <w:fldChar w:fldCharType="separate"/>
+      </w:r>
+      <w:r>
         <w:t>THE TEST AND PRINT LOGIC</w:t>
       </w:r>
-      <w:bookmarkEnd w:id="14"/>
+      <w:bookmarkEnd w:id="15"/>
+      <w:r>
+        <w:fldChar w:fldCharType="end"/>
+      </w:r>
     </w:p>
     <w:p>
       <w:pPr>
@@ -10358,15 +10668,28 @@
         <w:t>If everything goes smoothly, that can only mean that our circuit and all its wires are free from single stuck-at-faults.</w:t>
       </w:r>
     </w:p>
+    <w:bookmarkStart w:id="16" w:name="_Toc67302526"/>
     <w:p>
       <w:pPr>
         <w:pStyle w:val="Heading2"/>
-      </w:pPr>
-      <w:bookmarkStart w:id="15" w:name="_Toc67302526"/>
+        <w:jc w:val="center"/>
+      </w:pPr>
+      <w:r>
+        <w:fldChar w:fldCharType="begin"/>
+      </w:r>
+      <w:r>
+        <w:instrText xml:space="preserve"> HYPERLINK  \l "_Contents" </w:instrText>
+      </w:r>
+      <w:r>
+        <w:fldChar w:fldCharType="separate"/>
+      </w:r>
       <w:r>
         <w:t>THE TESTCASES FOR THE TESTBENCH</w:t>
       </w:r>
-      <w:bookmarkEnd w:id="15"/>
+      <w:bookmarkEnd w:id="16"/>
+      <w:r>
+        <w:fldChar w:fldCharType="end"/>
+      </w:r>
     </w:p>
     <w:p>
       <w:pPr>
@@ -12243,36 +12566,52 @@
         </w:rPr>
       </w:pPr>
     </w:p>
+    <w:bookmarkStart w:id="17" w:name="_Toc67302527"/>
     <w:p>
       <w:pPr>
         <w:pStyle w:val="Heading1"/>
       </w:pPr>
-      <w:bookmarkStart w:id="16" w:name="_Toc67302527"/>
       <w:r>
         <w:lastRenderedPageBreak/>
+        <w:fldChar w:fldCharType="begin"/>
+      </w:r>
+      <w:r>
+        <w:instrText xml:space="preserve"> HYPERLINK  \l "_Contents" </w:instrText>
+      </w:r>
+      <w:r>
+        <w:fldChar w:fldCharType="separate"/>
+      </w:r>
+      <w:r>
         <w:t>ADVANTAGES AND DISADVANTAGES – APPROACH</w:t>
       </w:r>
-      <w:bookmarkEnd w:id="16"/>
+      <w:bookmarkEnd w:id="17"/>
+      <w:r>
+        <w:fldChar w:fldCharType="end"/>
+      </w:r>
     </w:p>
     <w:p/>
+    <w:bookmarkStart w:id="18" w:name="_Toc67302528"/>
     <w:p>
       <w:pPr>
         <w:pStyle w:val="Heading2"/>
         <w:jc w:val="center"/>
-        <w:rPr>
-          <w:sz w:val="36"/>
-          <w:szCs w:val="32"/>
-        </w:rPr>
-      </w:pPr>
-      <w:bookmarkStart w:id="17" w:name="_Toc67302528"/>
-      <w:r>
-        <w:rPr>
-          <w:sz w:val="36"/>
-          <w:szCs w:val="32"/>
-        </w:rPr>
+      </w:pPr>
+      <w:r>
+        <w:fldChar w:fldCharType="begin"/>
+      </w:r>
+      <w:r>
+        <w:instrText xml:space="preserve"> HYPERLINK  \l "_Contents" </w:instrText>
+      </w:r>
+      <w:r>
+        <w:fldChar w:fldCharType="separate"/>
+      </w:r>
+      <w:r>
         <w:t>Advantages:</w:t>
       </w:r>
-      <w:bookmarkEnd w:id="17"/>
+      <w:bookmarkEnd w:id="18"/>
+      <w:r>
+        <w:fldChar w:fldCharType="end"/>
+      </w:r>
     </w:p>
     <w:p/>
     <w:p>
@@ -12365,24 +12704,28 @@
       </w:r>
     </w:p>
     <w:p/>
+    <w:bookmarkStart w:id="19" w:name="_Toc67302529"/>
     <w:p>
       <w:pPr>
         <w:pStyle w:val="Heading2"/>
         <w:jc w:val="center"/>
-        <w:rPr>
-          <w:sz w:val="36"/>
-          <w:szCs w:val="32"/>
-        </w:rPr>
-      </w:pPr>
-      <w:bookmarkStart w:id="18" w:name="_Toc67302529"/>
-      <w:r>
-        <w:rPr>
-          <w:sz w:val="36"/>
-          <w:szCs w:val="32"/>
-        </w:rPr>
+      </w:pPr>
+      <w:r>
+        <w:fldChar w:fldCharType="begin"/>
+      </w:r>
+      <w:r>
+        <w:instrText xml:space="preserve"> HYPERLINK  \l "_Contents" </w:instrText>
+      </w:r>
+      <w:r>
+        <w:fldChar w:fldCharType="separate"/>
+      </w:r>
+      <w:r>
         <w:t>Disadvantages:</w:t>
       </w:r>
-      <w:bookmarkEnd w:id="18"/>
+      <w:bookmarkEnd w:id="19"/>
+      <w:r>
+        <w:fldChar w:fldCharType="end"/>
+      </w:r>
     </w:p>
     <w:p/>
     <w:p>
@@ -12421,16 +12764,28 @@
         <w:jc w:val="both"/>
       </w:pPr>
     </w:p>
+    <w:bookmarkStart w:id="20" w:name="_Toc67302530"/>
     <w:p>
       <w:pPr>
         <w:pStyle w:val="Heading1"/>
       </w:pPr>
-      <w:bookmarkStart w:id="19" w:name="_Toc67302530"/>
       <w:r>
         <w:lastRenderedPageBreak/>
+        <w:fldChar w:fldCharType="begin"/>
+      </w:r>
+      <w:r>
+        <w:instrText xml:space="preserve"> HYPERLINK  \l "_Contents" </w:instrText>
+      </w:r>
+      <w:r>
+        <w:fldChar w:fldCharType="separate"/>
+      </w:r>
+      <w:r>
         <w:t>SIMULATION PROCEDURE</w:t>
       </w:r>
-      <w:bookmarkEnd w:id="19"/>
+      <w:bookmarkEnd w:id="20"/>
+      <w:r>
+        <w:fldChar w:fldCharType="end"/>
+      </w:r>
     </w:p>
     <w:p/>
     <w:p>
@@ -12968,16 +13323,28 @@
         <w:t>Test around with all 18 modules corresponding to 9 wires and 2 faults each.</w:t>
       </w:r>
     </w:p>
+    <w:bookmarkStart w:id="21" w:name="_Toc67302531"/>
     <w:p>
       <w:pPr>
         <w:pStyle w:val="Heading1"/>
       </w:pPr>
-      <w:bookmarkStart w:id="20" w:name="_Toc67302531"/>
       <w:r>
         <w:lastRenderedPageBreak/>
+        <w:fldChar w:fldCharType="begin"/>
+      </w:r>
+      <w:r>
+        <w:instrText xml:space="preserve"> HYPERLINK  \l "_Contents" </w:instrText>
+      </w:r>
+      <w:r>
+        <w:fldChar w:fldCharType="separate"/>
+      </w:r>
+      <w:r>
         <w:t>SIMULATION RESULTS</w:t>
       </w:r>
-      <w:bookmarkEnd w:id="20"/>
+      <w:bookmarkEnd w:id="21"/>
+      <w:r>
+        <w:fldChar w:fldCharType="end"/>
+      </w:r>
     </w:p>
     <w:p/>
     <w:p>
@@ -37553,6 +37920,18 @@
       <w:u w:val="single"/>
     </w:rPr>
   </w:style>
+  <w:style w:type="character" w:styleId="UnresolvedMention">
+    <w:name w:val="Unresolved Mention"/>
+    <w:basedOn w:val="DefaultParagraphFont"/>
+    <w:uiPriority w:val="99"/>
+    <w:semiHidden/>
+    <w:unhideWhenUsed/>
+    <w:rsid w:val="00D22E80"/>
+    <w:rPr>
+      <w:color w:val="605E5C"/>
+      <w:shd w:val="clear" w:color="auto" w:fill="E1DFDD"/>
+    </w:rPr>
+  </w:style>
 </w:styles>
 </file>
 
